--- a/Documents/SAD_ArchitectureDesign/HOWE_SAD_v1.docx
+++ b/Documents/SAD_ArchitectureDesign/HOWE_SAD_v1.docx
@@ -717,6 +717,17 @@
                 <w:lang w:eastAsia="en-US"/>
               </w:rPr>
             </w:pPr>
+            <w:r>
+              <w:rPr>
+                <w:rFonts w:ascii="Tahoma" w:eastAsia="MS Mincho" w:hAnsi="Tahoma" w:cs="Tahoma"/>
+                <w:sz w:val="18"/>
+                <w:szCs w:val="18"/>
+                <w:lang w:eastAsia="en-US"/>
+              </w:rPr>
+              <w:t xml:space="preserve"> </w:t>
+            </w:r>
+            <w:bookmarkStart w:id="0" w:name="_GoBack"/>
+            <w:bookmarkEnd w:id="0"/>
           </w:p>
         </w:tc>
         <w:tc>
@@ -2148,6 +2159,12 @@
     </w:p>
     <w:sdt>
       <w:sdtPr>
+        <w:rPr>
+          <w:rFonts w:asciiTheme="minorHAnsi" w:eastAsiaTheme="minorEastAsia" w:hAnsiTheme="minorHAnsi" w:cstheme="minorBidi"/>
+          <w:color w:val="auto"/>
+          <w:sz w:val="22"/>
+          <w:szCs w:val="20"/>
+        </w:rPr>
         <w:id w:val="1434624964"/>
         <w:docPartObj>
           <w:docPartGallery w:val="Table of Contents"/>
@@ -2156,13 +2173,9 @@
       </w:sdtPr>
       <w:sdtEndPr>
         <w:rPr>
-          <w:rFonts w:asciiTheme="minorHAnsi" w:eastAsiaTheme="minorEastAsia" w:hAnsiTheme="minorHAnsi" w:cstheme="minorBidi"/>
           <w:b/>
           <w:bCs/>
           <w:noProof/>
-          <w:color w:val="auto"/>
-          <w:sz w:val="22"/>
-          <w:szCs w:val="20"/>
         </w:rPr>
       </w:sdtEndPr>
       <w:sdtContent>
@@ -3197,12 +3210,12 @@
       <w:r>
         <w:br w:type="page"/>
       </w:r>
-      <w:bookmarkStart w:id="0" w:name="_Toc485892111"/>
+      <w:bookmarkStart w:id="1" w:name="_Toc485892111"/>
       <w:r>
         <w:lastRenderedPageBreak/>
         <w:t>Introduction</w:t>
       </w:r>
-      <w:bookmarkEnd w:id="0"/>
+      <w:bookmarkEnd w:id="1"/>
     </w:p>
     <w:p>
       <w:pPr>
@@ -3643,11 +3656,6 @@
       </w:r>
     </w:p>
     <w:p>
-      <w:pPr>
-        <w:rPr>
-          <w:rFonts w:hint="eastAsia"/>
-        </w:rPr>
-      </w:pPr>
       <w:r>
         <w:t>Các mục chính được đề cập trong tài liệu này gồm:</w:t>
       </w:r>
@@ -3659,11 +3667,11 @@
         <w:keepLines w:val="0"/>
         <w:widowControl w:val="0"/>
       </w:pPr>
-      <w:bookmarkStart w:id="1" w:name="_Toc485892112"/>
+      <w:bookmarkStart w:id="2" w:name="_Toc485892112"/>
       <w:r>
         <w:t>Architecture representation</w:t>
       </w:r>
-      <w:bookmarkEnd w:id="1"/>
+      <w:bookmarkEnd w:id="2"/>
     </w:p>
     <w:p>
       <w:pPr>
@@ -3672,11 +3680,11 @@
         <w:keepLines w:val="0"/>
         <w:widowControl w:val="0"/>
       </w:pPr>
-      <w:bookmarkStart w:id="2" w:name="_Toc485892113"/>
+      <w:bookmarkStart w:id="3" w:name="_Toc485892113"/>
       <w:r>
         <w:t>Architecture Goals and Constrains</w:t>
       </w:r>
-      <w:bookmarkEnd w:id="2"/>
+      <w:bookmarkEnd w:id="3"/>
     </w:p>
     <w:p>
       <w:pPr>
@@ -3685,11 +3693,11 @@
         <w:keepLines w:val="0"/>
         <w:widowControl w:val="0"/>
       </w:pPr>
-      <w:bookmarkStart w:id="3" w:name="_Toc485892114"/>
+      <w:bookmarkStart w:id="4" w:name="_Toc485892114"/>
       <w:r>
         <w:t>Use-Case View</w:t>
       </w:r>
-      <w:bookmarkEnd w:id="3"/>
+      <w:bookmarkEnd w:id="4"/>
     </w:p>
     <w:p>
       <w:pPr>
@@ -3859,8 +3867,6 @@
           </wp:inline>
         </w:drawing>
       </w:r>
-      <w:bookmarkStart w:id="4" w:name="_GoBack"/>
-      <w:bookmarkEnd w:id="4"/>
     </w:p>
     <w:p>
       <w:pPr>
@@ -4097,7 +4103,7 @@
           <w:rPr>
             <w:noProof/>
           </w:rPr>
-          <w:t>6</w:t>
+          <w:t>8</w:t>
         </w:r>
         <w:r>
           <w:rPr>
@@ -4998,6 +5004,7 @@
   <w:style w:type="character" w:default="1" w:styleId="DefaultParagraphFont">
     <w:name w:val="Default Paragraph Font"/>
     <w:uiPriority w:val="1"/>
+    <w:semiHidden/>
     <w:unhideWhenUsed/>
   </w:style>
   <w:style w:type="table" w:default="1" w:styleId="TableNormal">
@@ -6038,7 +6045,7 @@
 </file>
 
 <file path=customXml/itemProps1.xml><?xml version="1.0" encoding="utf-8"?>
-<ds:datastoreItem xmlns:ds="http://schemas.openxmlformats.org/officeDocument/2006/customXml" ds:itemID="{0FC1D962-8826-4204-A824-8154D8F4BA30}">
+<ds:datastoreItem xmlns:ds="http://schemas.openxmlformats.org/officeDocument/2006/customXml" ds:itemID="{62A4C866-DA95-45AE-8465-B19FACEE8F77}">
   <ds:schemaRefs>
     <ds:schemaRef ds:uri="http://schemas.openxmlformats.org/officeDocument/2006/bibliography"/>
   </ds:schemaRefs>

--- a/Documents/SAD_ArchitectureDesign/HOWE_SAD_v1.docx
+++ b/Documents/SAD_ArchitectureDesign/HOWE_SAD_v1.docx
@@ -3250,6 +3250,11 @@
       <w:r>
         <w:t xml:space="preserve"> trình phát triển sản phẩm </w:t>
       </w:r>
+      <w:r>
+        <w:t xml:space="preserve"> </w:t>
+      </w:r>
+      <w:bookmarkStart w:id="1" w:name="_GoBack"/>
+      <w:bookmarkEnd w:id="1"/>
     </w:p>
     <w:p>
       <w:pPr>
@@ -3634,22 +3639,9 @@
         <w:keepLines w:val="0"/>
         <w:widowControl w:val="0"/>
       </w:pPr>
-      <w:bookmarkStart w:id="1" w:name="_Toc485892112"/>
+      <w:bookmarkStart w:id="2" w:name="_Toc485892112"/>
       <w:r>
         <w:t>Architecture representation</w:t>
-      </w:r>
-      <w:bookmarkEnd w:id="1"/>
-    </w:p>
-    <w:p>
-      <w:pPr>
-        <w:pStyle w:val="Heading1"/>
-        <w:keepNext w:val="0"/>
-        <w:keepLines w:val="0"/>
-        <w:widowControl w:val="0"/>
-      </w:pPr>
-      <w:bookmarkStart w:id="2" w:name="_Toc485892113"/>
-      <w:r>
-        <w:t>Architecture Goals and Constrains</w:t>
       </w:r>
       <w:bookmarkEnd w:id="2"/>
     </w:p>
@@ -3660,11 +3652,24 @@
         <w:keepLines w:val="0"/>
         <w:widowControl w:val="0"/>
       </w:pPr>
-      <w:bookmarkStart w:id="3" w:name="_Toc485892114"/>
+      <w:bookmarkStart w:id="3" w:name="_Toc485892113"/>
+      <w:r>
+        <w:t>Architecture Goals and Constrains</w:t>
+      </w:r>
+      <w:bookmarkEnd w:id="3"/>
+    </w:p>
+    <w:p>
+      <w:pPr>
+        <w:pStyle w:val="Heading1"/>
+        <w:keepNext w:val="0"/>
+        <w:keepLines w:val="0"/>
+        <w:widowControl w:val="0"/>
+      </w:pPr>
+      <w:bookmarkStart w:id="4" w:name="_Toc485892114"/>
       <w:r>
         <w:t>Use-Case View</w:t>
       </w:r>
-      <w:bookmarkEnd w:id="3"/>
+      <w:bookmarkEnd w:id="4"/>
     </w:p>
     <w:p>
       <w:pPr>
@@ -3892,11 +3897,11 @@
         <w:keepLines w:val="0"/>
         <w:widowControl w:val="0"/>
       </w:pPr>
-      <w:bookmarkStart w:id="4" w:name="_Toc485892115"/>
+      <w:bookmarkStart w:id="5" w:name="_Toc485892115"/>
       <w:r>
         <w:t>Logical View</w:t>
       </w:r>
-      <w:bookmarkEnd w:id="4"/>
+      <w:bookmarkEnd w:id="5"/>
     </w:p>
     <w:p>
       <w:r>
@@ -3929,12 +3934,12 @@
         <w:keepLines w:val="0"/>
         <w:widowControl w:val="0"/>
       </w:pPr>
-      <w:bookmarkStart w:id="5" w:name="_Toc485892116"/>
+      <w:bookmarkStart w:id="6" w:name="_Toc485892116"/>
       <w:r>
         <w:lastRenderedPageBreak/>
         <w:t>Process View</w:t>
       </w:r>
-      <w:bookmarkEnd w:id="5"/>
+      <w:bookmarkEnd w:id="6"/>
     </w:p>
     <w:p>
       <w:r>
@@ -3954,11 +3959,11 @@
         <w:keepLines w:val="0"/>
         <w:widowControl w:val="0"/>
       </w:pPr>
-      <w:bookmarkStart w:id="6" w:name="_Toc485892119"/>
+      <w:bookmarkStart w:id="7" w:name="_Toc485892119"/>
       <w:r>
         <w:t>Data View</w:t>
       </w:r>
-      <w:bookmarkEnd w:id="6"/>
+      <w:bookmarkEnd w:id="7"/>
     </w:p>
     <w:p>
       <w:pPr>
@@ -7670,8 +7675,6 @@
               </w:rPr>
               <w:t>Group’s code</w:t>
             </w:r>
-            <w:bookmarkStart w:id="7" w:name="_GoBack"/>
-            <w:bookmarkEnd w:id="7"/>
           </w:p>
         </w:tc>
       </w:tr>
@@ -22241,7 +22244,7 @@
           <w:rPr>
             <w:noProof/>
           </w:rPr>
-          <w:t>15</w:t>
+          <w:t>5</w:t>
         </w:r>
         <w:r>
           <w:rPr>
@@ -24353,7 +24356,7 @@
 </file>
 
 <file path=customXml/itemProps1.xml><?xml version="1.0" encoding="utf-8"?>
-<ds:datastoreItem xmlns:ds="http://schemas.openxmlformats.org/officeDocument/2006/customXml" ds:itemID="{16B2C3CA-ADB9-4B2E-BECF-118899630D86}">
+<ds:datastoreItem xmlns:ds="http://schemas.openxmlformats.org/officeDocument/2006/customXml" ds:itemID="{8D5CDC9D-2126-487B-9D62-74B996666D05}">
   <ds:schemaRefs>
     <ds:schemaRef ds:uri="http://schemas.openxmlformats.org/officeDocument/2006/bibliography"/>
   </ds:schemaRefs>

--- a/Documents/SAD_ArchitectureDesign/HOWE_SAD_v1.docx
+++ b/Documents/SAD_ArchitectureDesign/HOWE_SAD_v1.docx
@@ -312,6 +312,11 @@
         <w:lastRenderedPageBreak/>
         <w:t>Record of change</w:t>
       </w:r>
+      <w:r>
+        <w:t xml:space="preserve"> </w:t>
+      </w:r>
+      <w:bookmarkStart w:id="0" w:name="_GoBack"/>
+      <w:bookmarkEnd w:id="0"/>
     </w:p>
     <w:p>
       <w:pPr>
@@ -3193,12 +3198,12 @@
       <w:r>
         <w:br w:type="page"/>
       </w:r>
-      <w:bookmarkStart w:id="0" w:name="_Toc485892111"/>
+      <w:bookmarkStart w:id="1" w:name="_Toc485892111"/>
       <w:r>
         <w:lastRenderedPageBreak/>
         <w:t>Introduction</w:t>
       </w:r>
-      <w:bookmarkEnd w:id="0"/>
+      <w:bookmarkEnd w:id="1"/>
     </w:p>
     <w:p>
       <w:pPr>
@@ -3253,8 +3258,6 @@
       <w:r>
         <w:t xml:space="preserve"> </w:t>
       </w:r>
-      <w:bookmarkStart w:id="1" w:name="_GoBack"/>
-      <w:bookmarkEnd w:id="1"/>
     </w:p>
     <w:p>
       <w:pPr>
@@ -22244,7 +22247,7 @@
           <w:rPr>
             <w:noProof/>
           </w:rPr>
-          <w:t>5</w:t>
+          <w:t>2</w:t>
         </w:r>
         <w:r>
           <w:rPr>
@@ -24356,7 +24359,7 @@
 </file>
 
 <file path=customXml/itemProps1.xml><?xml version="1.0" encoding="utf-8"?>
-<ds:datastoreItem xmlns:ds="http://schemas.openxmlformats.org/officeDocument/2006/customXml" ds:itemID="{8D5CDC9D-2126-487B-9D62-74B996666D05}">
+<ds:datastoreItem xmlns:ds="http://schemas.openxmlformats.org/officeDocument/2006/customXml" ds:itemID="{2015AB7E-942E-41F1-B8F4-4807B26C5CDA}">
   <ds:schemaRefs>
     <ds:schemaRef ds:uri="http://schemas.openxmlformats.org/officeDocument/2006/bibliography"/>
   </ds:schemaRefs>
